--- a/excel/xdf需求分析.docx
+++ b/excel/xdf需求分析.docx
@@ -413,7 +413,6 @@
       <w:pPr>
         <w:ind w:left="420"/>
         <w:rPr>
-          <w:rFonts w:hint="eastAsia"/>
           <w:szCs w:val="21"/>
         </w:rPr>
       </w:pPr>
@@ -1014,19 +1013,7 @@
         <w:rPr>
           <w:rFonts w:hint="eastAsia"/>
         </w:rPr>
-        <w:t>登录后主页</w:t>
-      </w:r>
-      <w:r>
-        <w:rPr>
-          <w:rFonts w:hint="eastAsia"/>
-        </w:rPr>
-        <w:t>概览</w:t>
-      </w:r>
-      <w:r>
-        <w:rPr>
-          <w:rFonts w:hint="eastAsia"/>
-        </w:rPr>
-        <w:t>：分别显著主管和助理主管汇报结果（已汇报和未汇报，个人汇报完成率</w:t>
+        <w:t>登录后主页概览：分别显著主管和助理主管汇报结果（已汇报和未汇报，个人汇报完成率</w:t>
       </w:r>
       <w:r>
         <w:rPr>
@@ -1119,9 +1106,6 @@
     <w:p>
       <w:pPr>
         <w:ind w:left="420" w:firstLine="420"/>
-        <w:rPr>
-          <w:rFonts w:hint="eastAsia"/>
-        </w:rPr>
       </w:pPr>
       <w:r>
         <w:rPr>
@@ -1140,50 +1124,198 @@
           <w:rFonts w:hint="eastAsia"/>
         </w:rPr>
         <w:t>结果，点击详情查看所有的详情</w:t>
+      </w:r>
+    </w:p>
+    <w:p>
+      <w:r>
+        <w:tab/>
+      </w:r>
+      <w:r>
+        <w:rPr>
+          <w:rFonts w:hint="eastAsia"/>
+        </w:rPr>
+        <w:t>主管汇报结果</w:t>
+      </w:r>
+      <w:r>
+        <w:rPr>
+          <w:rFonts w:hint="eastAsia"/>
+        </w:rPr>
+        <w:t>（导出</w:t>
+      </w:r>
+      <w:r>
+        <w:rPr>
+          <w:rFonts w:hint="eastAsia"/>
+        </w:rPr>
+        <w:t>excel</w:t>
+      </w:r>
+      <w:r>
+        <w:rPr>
+          <w:rFonts w:hint="eastAsia"/>
+        </w:rPr>
+        <w:t>）</w:t>
+      </w:r>
+    </w:p>
+    <w:p/>
+    <w:p/>
+    <w:p/>
+    <w:p/>
+    <w:p>
+      <w:r>
+        <w:t>D</w:t>
+      </w:r>
+      <w:r>
+        <w:rPr>
+          <w:rFonts w:hint="eastAsia"/>
+        </w:rPr>
+        <w:t>ashboard</w:t>
+      </w:r>
+    </w:p>
+    <w:p>
+      <w:pPr>
+        <w:pStyle w:val="a3"/>
+        <w:numPr>
+          <w:ilvl w:val="0"/>
+          <w:numId w:val="8"/>
+        </w:numPr>
+        <w:ind w:firstLineChars="0"/>
+      </w:pPr>
+      <w:r>
+        <w:rPr>
+          <w:rFonts w:hint="eastAsia"/>
+        </w:rPr>
+        <w:t>总览</w:t>
+      </w:r>
+    </w:p>
+    <w:p>
+      <w:pPr>
+        <w:pStyle w:val="a3"/>
+        <w:numPr>
+          <w:ilvl w:val="0"/>
+          <w:numId w:val="7"/>
+        </w:numPr>
+        <w:ind w:firstLineChars="0"/>
+      </w:pPr>
+      <w:r>
+        <w:rPr>
+          <w:rFonts w:hint="eastAsia"/>
+        </w:rPr>
+        <w:t>总用户数</w:t>
+      </w:r>
+    </w:p>
+    <w:p>
+      <w:pPr>
+        <w:pStyle w:val="a3"/>
+        <w:numPr>
+          <w:ilvl w:val="0"/>
+          <w:numId w:val="7"/>
+        </w:numPr>
+        <w:ind w:firstLineChars="0"/>
+      </w:pPr>
+      <w:r>
+        <w:rPr>
+          <w:rFonts w:hint="eastAsia"/>
+        </w:rPr>
+        <w:t>汇报总条数</w:t>
+      </w:r>
+    </w:p>
+    <w:p>
+      <w:pPr>
+        <w:pStyle w:val="a3"/>
+        <w:numPr>
+          <w:ilvl w:val="0"/>
+          <w:numId w:val="7"/>
+        </w:numPr>
+        <w:ind w:firstLineChars="0"/>
+      </w:pPr>
+      <w:r>
+        <w:rPr>
+          <w:rFonts w:hint="eastAsia"/>
+        </w:rPr>
+        <w:t>本次统计整体预排完成率</w:t>
+      </w:r>
+    </w:p>
+    <w:p>
+      <w:pPr>
+        <w:pStyle w:val="a3"/>
+        <w:numPr>
+          <w:ilvl w:val="0"/>
+          <w:numId w:val="7"/>
+        </w:numPr>
+        <w:ind w:firstLineChars="0"/>
+      </w:pPr>
+      <w:r>
+        <w:rPr>
+          <w:rFonts w:hint="eastAsia"/>
+        </w:rPr>
+        <w:t>本次统计整体结转完成率</w:t>
+      </w:r>
+    </w:p>
+    <w:p>
+      <w:pPr>
+        <w:pStyle w:val="a3"/>
+        <w:numPr>
+          <w:ilvl w:val="0"/>
+          <w:numId w:val="8"/>
+        </w:numPr>
+        <w:ind w:firstLineChars="0"/>
+      </w:pPr>
+      <w:r>
+        <w:rPr>
+          <w:rFonts w:hint="eastAsia"/>
+        </w:rPr>
+        <w:t>图表统计</w:t>
+      </w:r>
+    </w:p>
+    <w:p>
+      <w:pPr>
+        <w:rPr>
+          <w:rFonts w:hint="eastAsia"/>
+        </w:rPr>
+      </w:pPr>
+      <w:r>
+        <w:rPr>
+          <w:rFonts w:hint="eastAsia"/>
+        </w:rPr>
+        <w:t>1.</w:t>
+      </w:r>
+      <w:r>
+        <w:rPr>
+          <w:rFonts w:hint="eastAsia"/>
+        </w:rPr>
+        <w:t>历次汇报，预排前</w:t>
+      </w:r>
+      <w:r>
+        <w:rPr>
+          <w:rFonts w:hint="eastAsia"/>
+        </w:rPr>
+        <w:t>10</w:t>
+      </w:r>
+      <w:r>
+        <w:rPr>
+          <w:rFonts w:hint="eastAsia"/>
+        </w:rPr>
+        <w:t>名和结转前</w:t>
+      </w:r>
+      <w:r>
+        <w:rPr>
+          <w:rFonts w:hint="eastAsia"/>
+        </w:rPr>
+        <w:t>10</w:t>
+      </w:r>
+      <w:r>
+        <w:rPr>
+          <w:rFonts w:hint="eastAsia"/>
+        </w:rPr>
+        <w:t>名</w:t>
+      </w:r>
+      <w:r>
+        <w:rPr>
+          <w:rFonts w:hint="eastAsia"/>
+        </w:rPr>
+        <w:t xml:space="preserve"> linechart</w:t>
       </w:r>
       <w:bookmarkStart w:id="0" w:name="_GoBack"/>
       <w:bookmarkEnd w:id="0"/>
-    </w:p>
-    <w:p>
-      <w:pPr>
-        <w:rPr>
-          <w:rFonts w:hint="eastAsia"/>
-        </w:rPr>
-      </w:pPr>
-      <w:r>
-        <w:tab/>
-      </w:r>
-      <w:r>
-        <w:rPr>
-          <w:rFonts w:hint="eastAsia"/>
-        </w:rPr>
-        <w:t>主管汇报结果</w:t>
-      </w:r>
-      <w:r>
-        <w:rPr>
-          <w:rFonts w:hint="eastAsia"/>
-        </w:rPr>
-        <w:t>（导出</w:t>
-      </w:r>
-      <w:r>
-        <w:rPr>
-          <w:rFonts w:hint="eastAsia"/>
-        </w:rPr>
-        <w:t>excel</w:t>
-      </w:r>
-      <w:r>
-        <w:rPr>
-          <w:rFonts w:hint="eastAsia"/>
-        </w:rPr>
-        <w:t>）</w:t>
-      </w:r>
-    </w:p>
-    <w:p>
-      <w:pPr>
-        <w:rPr>
-          <w:rFonts w:hint="eastAsia"/>
-        </w:rPr>
-      </w:pPr>
     </w:p>
     <w:sectPr>
       <w:pgSz w:w="11906" w:h="16838"/>
@@ -1198,6 +1330,95 @@
 <file path=word/numbering.xml><?xml version="1.0" encoding="utf-8"?>
 <w:numbering xmlns:wpc="http://schemas.microsoft.com/office/word/2010/wordprocessingCanvas" xmlns:cx="http://schemas.microsoft.com/office/drawing/2014/chartex" xmlns:mc="http://schemas.openxmlformats.org/markup-compatibility/2006" xmlns:o="urn:schemas-microsoft-com:office:office" xmlns:r="http://schemas.openxmlformats.org/officeDocument/2006/relationships" xmlns:m="http://schemas.openxmlformats.org/officeDocument/2006/math" xmlns:v="urn:schemas-microsoft-com:vml" xmlns:wp14="http://schemas.microsoft.com/office/word/2010/wordprocessingDrawing" xmlns:wp="http://schemas.openxmlformats.org/drawingml/2006/wordprocessingDrawing" xmlns:w10="urn:schemas-microsoft-com:office:word" xmlns:w="http://schemas.openxmlformats.org/wordprocessingml/2006/main" xmlns:w14="http://schemas.microsoft.com/office/word/2010/wordml" xmlns:w15="http://schemas.microsoft.com/office/word/2012/wordml" xmlns:w16se="http://schemas.microsoft.com/office/word/2015/wordml/symex" xmlns:wpg="http://schemas.microsoft.com/office/word/2010/wordprocessingGroup" xmlns:wpi="http://schemas.microsoft.com/office/word/2010/wordprocessingInk" xmlns:wne="http://schemas.microsoft.com/office/word/2006/wordml" xmlns:wps="http://schemas.microsoft.com/office/word/2010/wordprocessingShape" mc:Ignorable="w14 w15 w16se wp14">
   <w:abstractNum w:abstractNumId="0" w15:restartNumberingAfterBreak="0">
+    <w:nsid w:val="14A71008"/>
+    <w:multiLevelType w:val="hybridMultilevel"/>
+    <w:tmpl w:val="3024646C"/>
+    <w:lvl w:ilvl="0" w:tplc="1E7496D6">
+      <w:start w:val="1"/>
+      <w:numFmt w:val="decimal"/>
+      <w:lvlText w:val="%1."/>
+      <w:lvlJc w:val="left"/>
+      <w:pPr>
+        <w:ind w:left="360" w:hanging="360"/>
+      </w:pPr>
+      <w:rPr>
+        <w:rFonts w:hint="default"/>
+      </w:rPr>
+    </w:lvl>
+    <w:lvl w:ilvl="1" w:tplc="04090019" w:tentative="1">
+      <w:start w:val="1"/>
+      <w:numFmt w:val="lowerLetter"/>
+      <w:lvlText w:val="%2)"/>
+      <w:lvlJc w:val="left"/>
+      <w:pPr>
+        <w:ind w:left="840" w:hanging="420"/>
+      </w:pPr>
+    </w:lvl>
+    <w:lvl w:ilvl="2" w:tplc="0409001B" w:tentative="1">
+      <w:start w:val="1"/>
+      <w:numFmt w:val="lowerRoman"/>
+      <w:lvlText w:val="%3."/>
+      <w:lvlJc w:val="right"/>
+      <w:pPr>
+        <w:ind w:left="1260" w:hanging="420"/>
+      </w:pPr>
+    </w:lvl>
+    <w:lvl w:ilvl="3" w:tplc="0409000F" w:tentative="1">
+      <w:start w:val="1"/>
+      <w:numFmt w:val="decimal"/>
+      <w:lvlText w:val="%4."/>
+      <w:lvlJc w:val="left"/>
+      <w:pPr>
+        <w:ind w:left="1680" w:hanging="420"/>
+      </w:pPr>
+    </w:lvl>
+    <w:lvl w:ilvl="4" w:tplc="04090019" w:tentative="1">
+      <w:start w:val="1"/>
+      <w:numFmt w:val="lowerLetter"/>
+      <w:lvlText w:val="%5)"/>
+      <w:lvlJc w:val="left"/>
+      <w:pPr>
+        <w:ind w:left="2100" w:hanging="420"/>
+      </w:pPr>
+    </w:lvl>
+    <w:lvl w:ilvl="5" w:tplc="0409001B" w:tentative="1">
+      <w:start w:val="1"/>
+      <w:numFmt w:val="lowerRoman"/>
+      <w:lvlText w:val="%6."/>
+      <w:lvlJc w:val="right"/>
+      <w:pPr>
+        <w:ind w:left="2520" w:hanging="420"/>
+      </w:pPr>
+    </w:lvl>
+    <w:lvl w:ilvl="6" w:tplc="0409000F" w:tentative="1">
+      <w:start w:val="1"/>
+      <w:numFmt w:val="decimal"/>
+      <w:lvlText w:val="%7."/>
+      <w:lvlJc w:val="left"/>
+      <w:pPr>
+        <w:ind w:left="2940" w:hanging="420"/>
+      </w:pPr>
+    </w:lvl>
+    <w:lvl w:ilvl="7" w:tplc="04090019" w:tentative="1">
+      <w:start w:val="1"/>
+      <w:numFmt w:val="lowerLetter"/>
+      <w:lvlText w:val="%8)"/>
+      <w:lvlJc w:val="left"/>
+      <w:pPr>
+        <w:ind w:left="3360" w:hanging="420"/>
+      </w:pPr>
+    </w:lvl>
+    <w:lvl w:ilvl="8" w:tplc="0409001B" w:tentative="1">
+      <w:start w:val="1"/>
+      <w:numFmt w:val="lowerRoman"/>
+      <w:lvlText w:val="%9."/>
+      <w:lvlJc w:val="right"/>
+      <w:pPr>
+        <w:ind w:left="3780" w:hanging="420"/>
+      </w:pPr>
+    </w:lvl>
+  </w:abstractNum>
+  <w:abstractNum w:abstractNumId="1" w15:restartNumberingAfterBreak="0">
     <w:nsid w:val="59869F64"/>
     <w:multiLevelType w:val="singleLevel"/>
     <w:tmpl w:val="59869F64"/>
@@ -1209,7 +1430,7 @@
       <w:lvlJc w:val="left"/>
     </w:lvl>
   </w:abstractNum>
-  <w:abstractNum w:abstractNumId="1" w15:restartNumberingAfterBreak="0">
+  <w:abstractNum w:abstractNumId="2" w15:restartNumberingAfterBreak="0">
     <w:nsid w:val="5986A3CE"/>
     <w:multiLevelType w:val="singleLevel"/>
     <w:tmpl w:val="5986A3CE"/>
@@ -1221,7 +1442,7 @@
       <w:lvlJc w:val="left"/>
     </w:lvl>
   </w:abstractNum>
-  <w:abstractNum w:abstractNumId="2" w15:restartNumberingAfterBreak="0">
+  <w:abstractNum w:abstractNumId="3" w15:restartNumberingAfterBreak="0">
     <w:nsid w:val="5986A4BA"/>
     <w:multiLevelType w:val="singleLevel"/>
     <w:tmpl w:val="5986A4BA"/>
@@ -1233,7 +1454,7 @@
       <w:lvlJc w:val="left"/>
     </w:lvl>
   </w:abstractNum>
-  <w:abstractNum w:abstractNumId="3" w15:restartNumberingAfterBreak="0">
+  <w:abstractNum w:abstractNumId="4" w15:restartNumberingAfterBreak="0">
     <w:nsid w:val="598EBA22"/>
     <w:multiLevelType w:val="singleLevel"/>
     <w:tmpl w:val="598EBA22"/>
@@ -1245,7 +1466,7 @@
       <w:lvlJc w:val="left"/>
     </w:lvl>
   </w:abstractNum>
-  <w:abstractNum w:abstractNumId="4" w15:restartNumberingAfterBreak="0">
+  <w:abstractNum w:abstractNumId="5" w15:restartNumberingAfterBreak="0">
     <w:nsid w:val="598EBDB6"/>
     <w:multiLevelType w:val="singleLevel"/>
     <w:tmpl w:val="598EBDB6"/>
@@ -1257,7 +1478,7 @@
       <w:lvlJc w:val="left"/>
     </w:lvl>
   </w:abstractNum>
-  <w:abstractNum w:abstractNumId="5" w15:restartNumberingAfterBreak="0">
+  <w:abstractNum w:abstractNumId="6" w15:restartNumberingAfterBreak="0">
     <w:nsid w:val="598EBE51"/>
     <w:multiLevelType w:val="singleLevel"/>
     <w:tmpl w:val="598EBE51"/>
@@ -1269,23 +1490,118 @@
       <w:lvlJc w:val="left"/>
     </w:lvl>
   </w:abstractNum>
+  <w:abstractNum w:abstractNumId="7" w15:restartNumberingAfterBreak="0">
+    <w:nsid w:val="6FE460AA"/>
+    <w:multiLevelType w:val="hybridMultilevel"/>
+    <w:tmpl w:val="14D23CD8"/>
+    <w:lvl w:ilvl="0" w:tplc="7C5A0638">
+      <w:start w:val="1"/>
+      <w:numFmt w:val="japaneseCounting"/>
+      <w:lvlText w:val="%1，"/>
+      <w:lvlJc w:val="left"/>
+      <w:pPr>
+        <w:ind w:left="420" w:hanging="420"/>
+      </w:pPr>
+      <w:rPr>
+        <w:rFonts w:hint="default"/>
+      </w:rPr>
+    </w:lvl>
+    <w:lvl w:ilvl="1" w:tplc="04090019" w:tentative="1">
+      <w:start w:val="1"/>
+      <w:numFmt w:val="lowerLetter"/>
+      <w:lvlText w:val="%2)"/>
+      <w:lvlJc w:val="left"/>
+      <w:pPr>
+        <w:ind w:left="840" w:hanging="420"/>
+      </w:pPr>
+    </w:lvl>
+    <w:lvl w:ilvl="2" w:tplc="0409001B" w:tentative="1">
+      <w:start w:val="1"/>
+      <w:numFmt w:val="lowerRoman"/>
+      <w:lvlText w:val="%3."/>
+      <w:lvlJc w:val="right"/>
+      <w:pPr>
+        <w:ind w:left="1260" w:hanging="420"/>
+      </w:pPr>
+    </w:lvl>
+    <w:lvl w:ilvl="3" w:tplc="0409000F" w:tentative="1">
+      <w:start w:val="1"/>
+      <w:numFmt w:val="decimal"/>
+      <w:lvlText w:val="%4."/>
+      <w:lvlJc w:val="left"/>
+      <w:pPr>
+        <w:ind w:left="1680" w:hanging="420"/>
+      </w:pPr>
+    </w:lvl>
+    <w:lvl w:ilvl="4" w:tplc="04090019" w:tentative="1">
+      <w:start w:val="1"/>
+      <w:numFmt w:val="lowerLetter"/>
+      <w:lvlText w:val="%5)"/>
+      <w:lvlJc w:val="left"/>
+      <w:pPr>
+        <w:ind w:left="2100" w:hanging="420"/>
+      </w:pPr>
+    </w:lvl>
+    <w:lvl w:ilvl="5" w:tplc="0409001B" w:tentative="1">
+      <w:start w:val="1"/>
+      <w:numFmt w:val="lowerRoman"/>
+      <w:lvlText w:val="%6."/>
+      <w:lvlJc w:val="right"/>
+      <w:pPr>
+        <w:ind w:left="2520" w:hanging="420"/>
+      </w:pPr>
+    </w:lvl>
+    <w:lvl w:ilvl="6" w:tplc="0409000F" w:tentative="1">
+      <w:start w:val="1"/>
+      <w:numFmt w:val="decimal"/>
+      <w:lvlText w:val="%7."/>
+      <w:lvlJc w:val="left"/>
+      <w:pPr>
+        <w:ind w:left="2940" w:hanging="420"/>
+      </w:pPr>
+    </w:lvl>
+    <w:lvl w:ilvl="7" w:tplc="04090019" w:tentative="1">
+      <w:start w:val="1"/>
+      <w:numFmt w:val="lowerLetter"/>
+      <w:lvlText w:val="%8)"/>
+      <w:lvlJc w:val="left"/>
+      <w:pPr>
+        <w:ind w:left="3360" w:hanging="420"/>
+      </w:pPr>
+    </w:lvl>
+    <w:lvl w:ilvl="8" w:tplc="0409001B" w:tentative="1">
+      <w:start w:val="1"/>
+      <w:numFmt w:val="lowerRoman"/>
+      <w:lvlText w:val="%9."/>
+      <w:lvlJc w:val="right"/>
+      <w:pPr>
+        <w:ind w:left="3780" w:hanging="420"/>
+      </w:pPr>
+    </w:lvl>
+  </w:abstractNum>
   <w:num w:numId="1">
+    <w:abstractNumId w:val="1"/>
+  </w:num>
+  <w:num w:numId="2">
+    <w:abstractNumId w:val="2"/>
+  </w:num>
+  <w:num w:numId="3">
+    <w:abstractNumId w:val="4"/>
+  </w:num>
+  <w:num w:numId="4">
+    <w:abstractNumId w:val="3"/>
+  </w:num>
+  <w:num w:numId="5">
+    <w:abstractNumId w:val="5"/>
+  </w:num>
+  <w:num w:numId="6">
+    <w:abstractNumId w:val="6"/>
+  </w:num>
+  <w:num w:numId="7">
     <w:abstractNumId w:val="0"/>
   </w:num>
-  <w:num w:numId="2">
-    <w:abstractNumId w:val="1"/>
-  </w:num>
-  <w:num w:numId="3">
-    <w:abstractNumId w:val="3"/>
-  </w:num>
-  <w:num w:numId="4">
-    <w:abstractNumId w:val="2"/>
-  </w:num>
-  <w:num w:numId="5">
-    <w:abstractNumId w:val="4"/>
-  </w:num>
-  <w:num w:numId="6">
-    <w:abstractNumId w:val="5"/>
+  <w:num w:numId="8">
+    <w:abstractNumId w:val="7"/>
   </w:num>
 </w:numbering>
 </file>
@@ -1367,7 +1683,6 @@
     <w:lsdException w:name="Table Web 1" w:semiHidden="1" w:unhideWhenUsed="1"/>
     <w:lsdException w:name="Table Web 2" w:semiHidden="1" w:unhideWhenUsed="1"/>
     <w:lsdException w:name="Table Web 3" w:semiHidden="1" w:unhideWhenUsed="1"/>
-    <w:lsdException w:name="Table Grid" w:semiHidden="1" w:unhideWhenUsed="1"/>
     <w:lsdException w:name="Table Theme" w:semiHidden="1" w:unhideWhenUsed="1"/>
     <w:lsdException w:name="Placeholder Text" w:semiHidden="1" w:uiPriority="99"/>
     <w:lsdException w:name="No Spacing" w:uiPriority="99"/>
@@ -1624,6 +1939,15 @@
     <w:uiPriority w:val="99"/>
     <w:semiHidden/>
     <w:unhideWhenUsed/>
+  </w:style>
+  <w:style w:type="paragraph" w:styleId="a3">
+    <w:name w:val="List Paragraph"/>
+    <w:basedOn w:val="a"/>
+    <w:uiPriority w:val="99"/>
+    <w:rsid w:val="00486AC0"/>
+    <w:pPr>
+      <w:ind w:firstLineChars="200" w:firstLine="420"/>
+    </w:pPr>
   </w:style>
 </w:styles>
 </file>
